--- a/PowerBIQuickStart.E03/Lab3/Lab3_Part2.docx
+++ b/PowerBIQuickStart.E03/Lab3/Lab3_Part2.docx
@@ -32,7 +32,7 @@
         <w:rPr>
           <w:rFonts w:ascii="Arial" w:hAnsi="Arial" w:cs="Arial"/>
         </w:rPr>
-        <w:t>01-03-21</w:t>
+        <w:t>04-03-2021</w:t>
       </w:r>
       <w:r>
         <w:rPr>
@@ -88,10 +88,7 @@
         <w:t xml:space="preserve">. The company is interested in </w:t>
       </w:r>
       <w:r>
-        <w:t>Quality-of-Life</w:t>
-      </w:r>
-      <w:r>
-        <w:t xml:space="preserve"> </w:t>
+        <w:t xml:space="preserve">Quality-of-Life </w:t>
       </w:r>
       <w:r>
         <w:t xml:space="preserve">analytics. </w:t>
@@ -109,10 +106,7 @@
         <w:t xml:space="preserve">Quality-of-Life </w:t>
       </w:r>
       <w:r>
-        <w:t>analytics</w:t>
-      </w:r>
-      <w:r>
-        <w:t xml:space="preserve">. The company expects at least 4-5 different type of visualizations (slicers is not included). </w:t>
+        <w:t xml:space="preserve">analytics. The company expects at least 4-5 different type of visualizations (slicers is not included). </w:t>
       </w:r>
       <w:r>
         <w:t xml:space="preserve">One of these visualizations should compare the </w:t>
@@ -1012,6 +1006,7 @@
     <w:lsdException w:name="HTML Sample" w:semiHidden="1" w:unhideWhenUsed="1"/>
     <w:lsdException w:name="HTML Typewriter" w:semiHidden="1" w:unhideWhenUsed="1"/>
     <w:lsdException w:name="HTML Variable" w:semiHidden="1" w:unhideWhenUsed="1"/>
+    <w:lsdException w:name="Normal Table" w:semiHidden="1" w:unhideWhenUsed="1"/>
     <w:lsdException w:name="annotation subject" w:semiHidden="1" w:unhideWhenUsed="1"/>
     <w:lsdException w:name="No List" w:semiHidden="1" w:unhideWhenUsed="1"/>
     <w:lsdException w:name="Outline List 1" w:semiHidden="1" w:unhideWhenUsed="1"/>
@@ -1058,8 +1053,10 @@
     <w:lsdException w:name="Table Subtle 2" w:semiHidden="1" w:unhideWhenUsed="1"/>
     <w:lsdException w:name="Table Web 1" w:semiHidden="1" w:unhideWhenUsed="1"/>
     <w:lsdException w:name="Table Web 2" w:semiHidden="1" w:unhideWhenUsed="1"/>
+    <w:lsdException w:name="Table Web 3" w:semiHidden="1" w:unhideWhenUsed="1"/>
     <w:lsdException w:name="Balloon Text" w:semiHidden="1" w:unhideWhenUsed="1"/>
     <w:lsdException w:name="Table Grid" w:uiPriority="39"/>
+    <w:lsdException w:name="Table Theme" w:semiHidden="1" w:unhideWhenUsed="1"/>
     <w:lsdException w:name="Placeholder Text" w:semiHidden="1"/>
     <w:lsdException w:name="No Spacing" w:uiPriority="1" w:qFormat="1"/>
     <w:lsdException w:name="Light Shading" w:uiPriority="60"/>

--- a/PowerBIQuickStart.E03/Lab3/Lab3_Part2.docx
+++ b/PowerBIQuickStart.E03/Lab3/Lab3_Part2.docx
@@ -133,7 +133,19 @@
         <w:t xml:space="preserve"> of the selected cities.</w:t>
       </w:r>
       <w:r>
-        <w:t xml:space="preserve"> Use your imagination and knowledge. </w:t>
+        <w:t xml:space="preserve"> </w:t>
+      </w:r>
+      <w:r>
+        <w:t>Report should include at least 4 DAX measures (t</w:t>
+      </w:r>
+      <w:r>
+        <w:t>ry to avoid similar</w:t>
+      </w:r>
+      <w:r>
+        <w:t xml:space="preserve"> calculations). </w:t>
+      </w:r>
+      <w:r>
+        <w:t xml:space="preserve">Use your imagination and knowledge. </w:t>
       </w:r>
     </w:p>
     <w:sectPr>

--- a/PowerBIQuickStart.E03/Lab3/Lab3_Part2.docx
+++ b/PowerBIQuickStart.E03/Lab3/Lab3_Part2.docx
@@ -32,7 +32,19 @@
         <w:rPr>
           <w:rFonts w:ascii="Arial" w:hAnsi="Arial" w:cs="Arial"/>
         </w:rPr>
-        <w:t>04-03-2021</w:t>
+        <w:t>0</w:t>
+      </w:r>
+      <w:r>
+        <w:rPr>
+          <w:rFonts w:ascii="Arial" w:hAnsi="Arial" w:cs="Arial"/>
+        </w:rPr>
+        <w:t>6</w:t>
+      </w:r>
+      <w:r>
+        <w:rPr>
+          <w:rFonts w:ascii="Arial" w:hAnsi="Arial" w:cs="Arial"/>
+        </w:rPr>
+        <w:t>-03-2021</w:t>
       </w:r>
       <w:r>
         <w:rPr>
@@ -136,16 +148,19 @@
         <w:t xml:space="preserve"> </w:t>
       </w:r>
       <w:r>
-        <w:t>Report should include at least 4 DAX measures (t</w:t>
-      </w:r>
-      <w:r>
-        <w:t>ry to avoid similar</w:t>
-      </w:r>
-      <w:r>
-        <w:t xml:space="preserve"> calculations). </w:t>
-      </w:r>
-      <w:r>
-        <w:t xml:space="preserve">Use your imagination and knowledge. </w:t>
+        <w:t>Report should include at least 4 DAX measures (try to avoid similar calculations).</w:t>
+      </w:r>
+      <w:r>
+        <w:t xml:space="preserve"> Use filters on visualizations where it is needed.</w:t>
+      </w:r>
+      <w:r>
+        <w:t xml:space="preserve"> </w:t>
+      </w:r>
+      <w:r>
+        <w:t xml:space="preserve">Use </w:t>
+      </w:r>
+      <w:r>
+        <w:t xml:space="preserve">your imagination and knowledge. </w:t>
       </w:r>
     </w:p>
     <w:sectPr>
